--- a/CustomBarChart Read Me.docx
+++ b/CustomBarChart Read Me.docx
@@ -11737,17 +11737,7 @@
       </w:pPr>
       <w:r>
         <w:tab/>
-        <w:t>Email: yogesh.pangam@perennialsys.com</w:t>
-      </w:r>
-      <w:r>
-        <w:tab/>
-      </w:r>
-    </w:p>
-    <w:p>
-      <w:pPr>
-        <w:spacing w:after="0"/>
-        <w:jc w:val="both"/>
-      </w:pPr>
+      </w:r>
     </w:p>
     <w:p>
       <w:pPr>
@@ -12694,7 +12684,7 @@
 </file>
 
 <file path=customXml/itemProps1.xml><?xml version="1.0" encoding="utf-8"?>
-<ds:datastoreItem xmlns:ds="http://schemas.openxmlformats.org/officeDocument/2006/customXml" ds:itemID="{5F95E7FC-A36C-4E14-94B9-432617CC09B2}">
+<ds:datastoreItem xmlns:ds="http://schemas.openxmlformats.org/officeDocument/2006/customXml" ds:itemID="{0F167807-6A11-41D0-B204-951AFBD4F67E}">
   <ds:schemaRefs>
     <ds:schemaRef ds:uri="http://schemas.openxmlformats.org/officeDocument/2006/bibliography"/>
   </ds:schemaRefs>
